--- a/9. Docs/4. Requirements definition/NFR-104 요구사항명세서(웹) v1.1.docx
+++ b/9. Docs/4. Requirements definition/NFR-104 요구사항명세서(웹) v1.1.docx
@@ -246,7 +246,7 @@
             <w:tcMar/>
             <w:vAlign w:val="center"/>
           </w:tcPr>
-          <w:p wp14:textId="258198EA">
+          <w:p wp14:textId="3FC3EB71">
             <w:pPr>
               <w:pStyle w:val="a"/>
               <w:rPr>
@@ -259,7 +259,21 @@
                 <w:noProof w:val="0"/>
                 <w:lang w:val="en-US"/>
               </w:rPr>
-              <w:t>예상치 못한 오류 발생 시 사용자에게 명확한 메세지 출력</w:t>
+              <w:t>예상치 못한 오류 발생 시 사용자에게 명확한 메</w:t>
+            </w:r>
+            <w:r>
+              <w:rPr>
+                <w:noProof w:val="0"/>
+                <w:lang w:val="en-US"/>
+              </w:rPr>
+              <w:t>시</w:t>
+            </w:r>
+            <w:r>
+              <w:rPr>
+                <w:noProof w:val="0"/>
+                <w:lang w:val="en-US"/>
+              </w:rPr>
+              <w:t>지 출력</w:t>
             </w:r>
           </w:p>
         </w:tc>
@@ -311,7 +325,7 @@
             <w:tcMar/>
             <w:vAlign w:val="center"/>
           </w:tcPr>
-          <w:p wp14:textId="0531C426">
+          <w:p wp14:textId="3B79F1AA">
             <w:pPr>
               <w:pStyle w:val="a"/>
               <w:rPr>
@@ -319,6 +333,36 @@
                 <w:lang w:val="en-US"/>
               </w:rPr>
             </w:pPr>
+            <w:r>
+              <w:rPr>
+                <w:noProof w:val="0"/>
+                <w:lang w:val="en-US"/>
+              </w:rPr>
+              <w:t xml:space="preserve">사용자가 서비스를 이용 </w:t>
+            </w:r>
+            <w:r>
+              <w:rPr>
+                <w:noProof w:val="0"/>
+                <w:lang w:val="en-US"/>
+              </w:rPr>
+              <w:t xml:space="preserve">중 예상치 못한 오류가 </w:t>
+            </w:r>
+            <w:proofErr w:type="spellStart"/>
+            <w:r>
+              <w:rPr>
+                <w:noProof w:val="0"/>
+                <w:lang w:val="en-US"/>
+              </w:rPr>
+              <w:t>발생했을때</w:t>
+            </w:r>
+            <w:proofErr w:type="spellEnd"/>
+            <w:r>
+              <w:rPr>
+                <w:noProof w:val="0"/>
+                <w:lang w:val="en-US"/>
+              </w:rPr>
+              <w:t xml:space="preserve"> 사용자에게 명확한 오류 메시지 출력</w:t>
+            </w:r>
           </w:p>
         </w:tc>
       </w:tr>
@@ -433,7 +477,78 @@
             <w:tcMar/>
             <w:vAlign w:val="center"/>
           </w:tcPr>
-          <w:p wp14:textId="20D2112E">
+          <w:p wp14:textId="1A681A74">
+            <w:pPr>
+              <w:pStyle w:val="a"/>
+              <w:rPr>
+                <w:noProof w:val="0"/>
+                <w:lang w:val="en-US"/>
+              </w:rPr>
+            </w:pPr>
+            <w:r>
+              <w:rPr>
+                <w:noProof w:val="0"/>
+                <w:lang w:val="en-US"/>
+              </w:rPr>
+              <w:t xml:space="preserve">사용자가 서비스를 이용 중 예상치 못한 오류가 </w:t>
+            </w:r>
+            <w:proofErr w:type="spellStart"/>
+            <w:r>
+              <w:rPr>
+                <w:noProof w:val="0"/>
+                <w:lang w:val="en-US"/>
+              </w:rPr>
+              <w:t>발생했을때</w:t>
+            </w:r>
+            <w:proofErr w:type="spellEnd"/>
+            <w:r>
+              <w:rPr>
+                <w:noProof w:val="0"/>
+                <w:lang w:val="en-US"/>
+              </w:rPr>
+              <w:t xml:space="preserve"> 사용자에게</w:t>
+            </w:r>
+          </w:p>
+          <w:p wp14:textId="0E713B95">
+            <w:pPr>
+              <w:pStyle w:val="a"/>
+              <w:rPr>
+                <w:noProof w:val="0"/>
+                <w:lang w:val="en-US"/>
+              </w:rPr>
+            </w:pPr>
+            <w:r>
+              <w:rPr>
+                <w:noProof w:val="0"/>
+                <w:lang w:val="en-US"/>
+              </w:rPr>
+              <w:t xml:space="preserve">명확한 메시지를 출력해서 </w:t>
+            </w:r>
+            <w:r>
+              <w:rPr>
+                <w:noProof w:val="0"/>
+                <w:lang w:val="en-US"/>
+              </w:rPr>
+              <w:t>해당 문제가 발생한 원인을 파악하고,</w:t>
+            </w:r>
+          </w:p>
+          <w:p wp14:textId="5218698F">
+            <w:pPr>
+              <w:pStyle w:val="a"/>
+              <w:rPr>
+                <w:noProof w:val="0"/>
+                <w:lang w:val="en-US"/>
+              </w:rPr>
+            </w:pPr>
+            <w:r>
+              <w:rPr>
+                <w:noProof w:val="0"/>
+                <w:lang w:val="en-US"/>
+              </w:rPr>
+              <w:t>스스로 해결하거나 관리자에게 문의할 수 있습니다.</w:t>
+            </w:r>
+          </w:p>
+          <w:p wp14:textId="62426E55">
             <w:pPr>
               <w:pStyle w:val="a"/>
               <w:rPr>
@@ -586,7 +701,7 @@
             <w:tcMar/>
             <w:vAlign w:val="center"/>
           </w:tcPr>
-          <w:p wp14:textId="5D2EB6C6">
+          <w:p wp14:textId="0D1AB877">
             <w:pPr>
               <w:pStyle w:val="a"/>
             </w:pPr>
@@ -629,13 +744,13 @@
             <w:tcMar/>
             <w:vAlign w:val="center"/>
           </w:tcPr>
-          <w:p wp14:textId="04E90BC4">
+          <w:p wp14:textId="5FD59A13">
             <w:pPr>
               <w:pStyle w:val="a"/>
             </w:pPr>
             <w:r>
               <w:rPr/>
-              <w:t>하</w:t>
+              <w:t>중</w:t>
             </w:r>
           </w:p>
         </w:tc>

--- a/9. Docs/4. Requirements definition/NFR-104 요구사항명세서(웹) v1.1.docx
+++ b/9. Docs/4. Requirements definition/NFR-104 요구사항명세서(웹) v1.1.docx
@@ -171,9 +171,13 @@
             <w:tcMar/>
             <w:vAlign w:val="center"/>
           </w:tcPr>
-          <w:p wp14:textId="2E37A465">
+          <w:p wp14:textId="51BB1282">
             <w:pPr>
               <w:pStyle w:val="a"/>
+              <w:rPr>
+                <w:sz w:val="22"/>
+                <w:szCs w:val="22"/>
+              </w:rPr>
             </w:pPr>
             <w:r>
               <w:rPr>
@@ -181,15 +185,7 @@
                 <w:sz w:val="22"/>
                 <w:szCs w:val="22"/>
               </w:rPr>
-              <w:t>N</w:t>
-            </w:r>
-            <w:r>
-              <w:rPr>
-                <w:kern w:val="2"/>
-                <w:sz w:val="22"/>
-                <w:szCs w:val="22"/>
-              </w:rPr>
-              <w:t>FR-10</w:t>
+              <w:t>NFR-10</w:t>
             </w:r>
             <w:r>
               <w:rPr>
@@ -246,7 +242,7 @@
             <w:tcMar/>
             <w:vAlign w:val="center"/>
           </w:tcPr>
-          <w:p wp14:textId="3FC3EB71">
+          <w:p wp14:textId="3F96BB62">
             <w:pPr>
               <w:pStyle w:val="a"/>
               <w:rPr>
@@ -259,21 +255,7 @@
                 <w:noProof w:val="0"/>
                 <w:lang w:val="en-US"/>
               </w:rPr>
-              <w:t>예상치 못한 오류 발생 시 사용자에게 명확한 메</w:t>
-            </w:r>
-            <w:r>
-              <w:rPr>
-                <w:noProof w:val="0"/>
-                <w:lang w:val="en-US"/>
-              </w:rPr>
-              <w:t>시</w:t>
-            </w:r>
-            <w:r>
-              <w:rPr>
-                <w:noProof w:val="0"/>
-                <w:lang w:val="en-US"/>
-              </w:rPr>
-              <w:t>지 출력</w:t>
+              <w:t xml:space="preserve"> 사용자 데이터의 손실 및 변조방지</w:t>
             </w:r>
           </w:p>
         </w:tc>
@@ -325,7 +307,7 @@
             <w:tcMar/>
             <w:vAlign w:val="center"/>
           </w:tcPr>
-          <w:p wp14:textId="3B79F1AA">
+          <w:p wp14:textId="2DCC51EA">
             <w:pPr>
               <w:pStyle w:val="a"/>
               <w:rPr>
@@ -338,30 +320,21 @@
                 <w:noProof w:val="0"/>
                 <w:lang w:val="en-US"/>
               </w:rPr>
-              <w:t xml:space="preserve">사용자가 서비스를 이용 </w:t>
+              <w:t xml:space="preserve">사용자가 업로드한 파일과 파일내에 데이터들의 손실 및 변조를 </w:t>
             </w:r>
             <w:r>
               <w:rPr>
                 <w:noProof w:val="0"/>
                 <w:lang w:val="en-US"/>
               </w:rPr>
-              <w:t xml:space="preserve">중 예상치 못한 오류가 </w:t>
-            </w:r>
-            <w:proofErr w:type="spellStart"/>
+              <w:t>방지해야한다</w:t>
+            </w:r>
             <w:r>
               <w:rPr>
                 <w:noProof w:val="0"/>
                 <w:lang w:val="en-US"/>
               </w:rPr>
-              <w:t>발생했을때</w:t>
-            </w:r>
-            <w:proofErr w:type="spellEnd"/>
-            <w:r>
-              <w:rPr>
-                <w:noProof w:val="0"/>
-                <w:lang w:val="en-US"/>
-              </w:rPr>
-              <w:t xml:space="preserve"> 사용자에게 명확한 오류 메시지 출력</w:t>
+              <w:t>.</w:t>
             </w:r>
           </w:p>
         </w:tc>
@@ -477,7 +450,7 @@
             <w:tcMar/>
             <w:vAlign w:val="center"/>
           </w:tcPr>
-          <w:p wp14:textId="1A681A74">
+          <w:p wp14:textId="0F42B172">
             <w:pPr>
               <w:pStyle w:val="a"/>
               <w:rPr>
@@ -490,26 +463,26 @@
                 <w:noProof w:val="0"/>
                 <w:lang w:val="en-US"/>
               </w:rPr>
-              <w:t xml:space="preserve">사용자가 서비스를 이용 중 예상치 못한 오류가 </w:t>
-            </w:r>
-            <w:proofErr w:type="spellStart"/>
-            <w:r>
+              <w:t>사용자가 서비스를 이용하려면 파일을 업로드해야만하는데</w:t>
+            </w:r>
+          </w:p>
+          <w:p wp14:textId="569DCAEF">
+            <w:pPr>
+              <w:pStyle w:val="a"/>
               <w:rPr>
                 <w:noProof w:val="0"/>
                 <w:lang w:val="en-US"/>
               </w:rPr>
-              <w:t>발생했을때</w:t>
-            </w:r>
-            <w:proofErr w:type="spellEnd"/>
+            </w:pPr>
             <w:r>
               <w:rPr>
                 <w:noProof w:val="0"/>
                 <w:lang w:val="en-US"/>
               </w:rPr>
-              <w:t xml:space="preserve"> 사용자에게</w:t>
+              <w:t>업로드를 하고 서비스를 이용하는 과정에서 파일의 데이터 손실 및 변조를 방지해서</w:t>
             </w:r>
           </w:p>
-          <w:p wp14:textId="0E713B95">
+          <w:p wp14:textId="4DDC449F">
             <w:pPr>
               <w:pStyle w:val="a"/>
               <w:rPr>
@@ -522,40 +495,15 @@
                 <w:noProof w:val="0"/>
                 <w:lang w:val="en-US"/>
               </w:rPr>
-              <w:t xml:space="preserve">명확한 메시지를 출력해서 </w:t>
+              <w:t>사용자에게 안전한 서비스 환경을 제공한다.</w:t>
             </w:r>
             <w:r>
               <w:rPr>
                 <w:noProof w:val="0"/>
                 <w:lang w:val="en-US"/>
               </w:rPr>
-              <w:t>해당 문제가 발생한 원인을 파악하고,</w:t>
-            </w:r>
-          </w:p>
-          <w:p wp14:textId="5218698F">
-            <w:pPr>
-              <w:pStyle w:val="a"/>
-              <w:rPr>
-                <w:noProof w:val="0"/>
-                <w:lang w:val="en-US"/>
-              </w:rPr>
-            </w:pPr>
-            <w:r>
-              <w:rPr>
-                <w:noProof w:val="0"/>
-                <w:lang w:val="en-US"/>
-              </w:rPr>
-              <w:t>스스로 해결하거나 관리자에게 문의할 수 있습니다.</w:t>
-            </w:r>
-          </w:p>
-          <w:p wp14:textId="62426E55">
-            <w:pPr>
-              <w:pStyle w:val="a"/>
-              <w:rPr>
-                <w:noProof w:val="0"/>
-                <w:lang w:val="en-US"/>
-              </w:rPr>
-            </w:pPr>
+              <w:t xml:space="preserve"> </w:t>
+            </w:r>
           </w:p>
         </w:tc>
       </w:tr>
@@ -622,7 +570,7 @@
             <w:tcMar/>
             <w:vAlign w:val="center"/>
           </w:tcPr>
-          <w:p wp14:textId="59D44DD1">
+          <w:p wp14:textId="61141125">
             <w:pPr>
               <w:pStyle w:val="a"/>
               <w:jc w:val="left"/>
@@ -701,7 +649,7 @@
             <w:tcMar/>
             <w:vAlign w:val="center"/>
           </w:tcPr>
-          <w:p wp14:textId="0D1AB877">
+          <w:p wp14:textId="5D2EB6C6">
             <w:pPr>
               <w:pStyle w:val="a"/>
             </w:pPr>
@@ -744,7 +692,7 @@
             <w:tcMar/>
             <w:vAlign w:val="center"/>
           </w:tcPr>
-          <w:p wp14:textId="5FD59A13">
+          <w:p wp14:textId="6D7DA059">
             <w:pPr>
               <w:pStyle w:val="a"/>
             </w:pPr>
@@ -1286,7 +1234,7 @@
           <w:tcMar/>
           <w:vAlign w:val="center"/>
         </w:tcPr>
-        <w:p wp14:textId="66197EBD">
+        <w:p wp14:textId="3DFA86E4">
           <w:pPr>
             <w:pStyle w:val="header"/>
             <w:jc w:val="center"/>
